--- a/法令ファイル/学校基本調査規則/学校基本調査規則（昭和二十七年文部省令第四号）.docx
+++ b/法令ファイル/学校基本調査規則/学校基本調査規則（昭和二十七年文部省令第四号）.docx
@@ -100,104 +100,92 @@
     </w:p>
     <w:p>
       <w:pPr>
-        <w:pStyle w:val="Heading6"/>
+        <w:pStyle w:val="ListBullet"/>
         <w:ind w:left="880"/>
       </w:pPr>
       <w:r>
         <w:t>一</w:t>
+        <w:br/>
+        <w:t>学校調査</w:t>
+        <w:br/>
+        <w:br/>
+        <w:br/>
+        <w:t>毎年五月一日現在</w:t>
       </w:r>
     </w:p>
     <w:p>
       <w:pPr>
+        <w:pStyle w:val="ListBullet"/>
         <w:ind w:left="880"/>
       </w:pPr>
       <w:r>
-        <w:t>学校調査</w:t>
+        <w:t>二</w:t>
+        <w:br/>
+        <w:t>学校通信教育調査</w:t>
+        <w:br/>
+        <w:br/>
+        <w:br/>
+        <w:t>毎年五月一日現在</w:t>
       </w:r>
     </w:p>
     <w:p>
       <w:pPr>
-        <w:pStyle w:val="Heading6"/>
+        <w:pStyle w:val="ListBullet"/>
         <w:ind w:left="880"/>
       </w:pPr>
       <w:r>
-        <w:t>二</w:t>
+        <w:t>三</w:t>
+        <w:br/>
+        <w:t>不就学学齢児童生徒調査</w:t>
+        <w:br/>
+        <w:br/>
+        <w:br/>
+        <w:t>毎年五月一日現在</w:t>
       </w:r>
     </w:p>
     <w:p>
       <w:pPr>
+        <w:pStyle w:val="ListBullet"/>
         <w:ind w:left="880"/>
       </w:pPr>
       <w:r>
-        <w:t>学校通信教育調査</w:t>
+        <w:t>四</w:t>
+        <w:br/>
+        <w:t>学校施設調査</w:t>
+        <w:br/>
+        <w:br/>
+        <w:br/>
+        <w:t>毎年五月一日現在</w:t>
       </w:r>
     </w:p>
     <w:p>
       <w:pPr>
-        <w:pStyle w:val="Heading6"/>
+        <w:pStyle w:val="ListBullet"/>
         <w:ind w:left="880"/>
       </w:pPr>
       <w:r>
-        <w:t>三</w:t>
+        <w:t>五</w:t>
+        <w:br/>
+        <w:t>学校経費調査</w:t>
+        <w:br/>
+        <w:br/>
+        <w:br/>
+        <w:t>前会計年度間</w:t>
       </w:r>
     </w:p>
     <w:p>
       <w:pPr>
-        <w:ind w:left="880"/>
-      </w:pPr>
-      <w:r>
-        <w:t>不就学学齢児童生徒調査</w:t>
-      </w:r>
-    </w:p>
-    <w:p>
-      <w:pPr>
-        <w:pStyle w:val="Heading6"/>
-        <w:ind w:left="880"/>
-      </w:pPr>
-      <w:r>
-        <w:t>四</w:t>
-      </w:r>
-    </w:p>
-    <w:p>
-      <w:pPr>
-        <w:ind w:left="880"/>
-      </w:pPr>
-      <w:r>
-        <w:t>学校施設調査</w:t>
-      </w:r>
-    </w:p>
-    <w:p>
-      <w:pPr>
-        <w:pStyle w:val="Heading6"/>
-        <w:ind w:left="880"/>
-      </w:pPr>
-      <w:r>
-        <w:t>五</w:t>
-      </w:r>
-    </w:p>
-    <w:p>
-      <w:pPr>
-        <w:ind w:left="880"/>
-      </w:pPr>
-      <w:r>
-        <w:t>学校経費調査</w:t>
-      </w:r>
-    </w:p>
-    <w:p>
-      <w:pPr>
-        <w:pStyle w:val="Heading6"/>
+        <w:pStyle w:val="ListBullet"/>
         <w:ind w:left="880"/>
       </w:pPr>
       <w:r>
         <w:t>六</w:t>
-      </w:r>
-    </w:p>
-    <w:p>
-      <w:pPr>
-        <w:ind w:left="880"/>
-      </w:pPr>
-      <w:r>
+        <w:br/>
         <w:t>卒業後の状況調査</w:t>
+        <w:br/>
+        <w:br/>
+        <w:br/>
+        <w:t>前学年度間の卒業者（高等学校及び中等教育学校並びに特別支援学校の高等部にあつては、前学年度前の卒業者で上級の学校に入学を志願したものを含む。）について、毎年五月一日現在</w:t>
       </w:r>
     </w:p>
     <w:p>
@@ -215,103 +203,67 @@
     </w:p>
     <w:p>
       <w:pPr>
-        <w:pStyle w:val="Heading6"/>
+        <w:pStyle w:val="ListBullet"/>
         <w:ind w:left="880"/>
       </w:pPr>
       <w:r>
         <w:t>一</w:t>
-      </w:r>
-    </w:p>
-    <w:p>
-      <w:pPr>
-        <w:ind w:left="880"/>
-      </w:pPr>
-      <w:r>
+        <w:br/>
         <w:t>学校調査</w:t>
       </w:r>
     </w:p>
     <w:p>
       <w:pPr>
-        <w:pStyle w:val="Heading6"/>
+        <w:pStyle w:val="ListBullet"/>
         <w:ind w:left="880"/>
       </w:pPr>
       <w:r>
         <w:t>二</w:t>
-      </w:r>
-    </w:p>
-    <w:p>
-      <w:pPr>
-        <w:ind w:left="880"/>
-      </w:pPr>
-      <w:r>
+        <w:br/>
         <w:t>学校通信教育調査</w:t>
       </w:r>
     </w:p>
     <w:p>
       <w:pPr>
-        <w:pStyle w:val="Heading6"/>
+        <w:pStyle w:val="ListBullet"/>
         <w:ind w:left="880"/>
       </w:pPr>
       <w:r>
         <w:t>三</w:t>
-      </w:r>
-    </w:p>
-    <w:p>
-      <w:pPr>
-        <w:ind w:left="880"/>
-      </w:pPr>
-      <w:r>
+        <w:br/>
         <w:t>不就学学齢児童生徒調査</w:t>
       </w:r>
     </w:p>
     <w:p>
       <w:pPr>
-        <w:pStyle w:val="Heading6"/>
+        <w:pStyle w:val="ListBullet"/>
         <w:ind w:left="880"/>
       </w:pPr>
       <w:r>
         <w:t>四</w:t>
-      </w:r>
-    </w:p>
-    <w:p>
-      <w:pPr>
-        <w:ind w:left="880"/>
-      </w:pPr>
-      <w:r>
+        <w:br/>
         <w:t>学校施設調査</w:t>
       </w:r>
     </w:p>
     <w:p>
       <w:pPr>
-        <w:pStyle w:val="Heading6"/>
+        <w:pStyle w:val="ListBullet"/>
         <w:ind w:left="880"/>
       </w:pPr>
       <w:r>
         <w:t>五</w:t>
-      </w:r>
-    </w:p>
-    <w:p>
-      <w:pPr>
-        <w:ind w:left="880"/>
-      </w:pPr>
-      <w:r>
+        <w:br/>
         <w:t>学校経費調査</w:t>
       </w:r>
     </w:p>
     <w:p>
       <w:pPr>
-        <w:pStyle w:val="Heading6"/>
+        <w:pStyle w:val="ListBullet"/>
         <w:ind w:left="880"/>
       </w:pPr>
       <w:r>
         <w:t>六</w:t>
-      </w:r>
-    </w:p>
-    <w:p>
-      <w:pPr>
-        <w:ind w:left="880"/>
-      </w:pPr>
-      <w:r>
+        <w:br/>
         <w:t>卒業後の状況調査</w:t>
       </w:r>
     </w:p>
@@ -364,86 +316,56 @@
     </w:p>
     <w:p>
       <w:pPr>
-        <w:pStyle w:val="Heading6"/>
+        <w:pStyle w:val="ListBullet"/>
         <w:ind w:left="880"/>
       </w:pPr>
       <w:r>
         <w:t>一</w:t>
-      </w:r>
-    </w:p>
-    <w:p>
-      <w:pPr>
-        <w:ind w:left="880"/>
-      </w:pPr>
-      <w:r>
+        <w:br/>
         <w:t>国立の学校（国立大学法人及び独立行政法人国立高等専門学校機構が設置する学校を含む。）の長、公立の大学（公立大学法人が設置する大学を含む。）及び高等専門学校（公立大学法人が設置する高等専門学校を含む。）の長並びに私立の大学及び高等専門学校の長並びに国立大学法人、独立行政法人国立高等専門学校機構及び公立大学法人は、文部科学大臣が別に定める期日までに文部科学大臣に提出する。</w:t>
       </w:r>
     </w:p>
     <w:p>
       <w:pPr>
-        <w:pStyle w:val="Heading6"/>
+        <w:pStyle w:val="ListBullet"/>
         <w:ind w:left="880"/>
       </w:pPr>
       <w:r>
         <w:t>二</w:t>
-      </w:r>
-    </w:p>
-    <w:p>
-      <w:pPr>
-        <w:ind w:left="880"/>
-      </w:pPr>
-      <w:r>
+        <w:br/>
         <w:t>私立の大学及び高等専門学校の設置者は、当該大学及び高等専門学校について、文部科学大臣が別に定める期日までに文部科学大臣に提出する。</w:t>
       </w:r>
     </w:p>
     <w:p>
       <w:pPr>
-        <w:pStyle w:val="Heading6"/>
+        <w:pStyle w:val="ListBullet"/>
         <w:ind w:left="880"/>
       </w:pPr>
       <w:r>
         <w:t>三</w:t>
-      </w:r>
-    </w:p>
-    <w:p>
-      <w:pPr>
-        <w:ind w:left="880"/>
-      </w:pPr>
-      <w:r>
+        <w:br/>
         <w:t>都道府県立の学校（都道府県が単独で又は他の地方公共団体と共同して設立する公立大学法人の設置する学校を含み、大学及び高等専門学校を除く。）の長並びに市町村立の高等学校及び中等教育学校（市町村が単独で又は他の市町村と共同して設立する公立大学法人の設置する高等学校及び中等教育学校を含む。）の長並びに私立の高等学校及び中等教育学校の長は、都道府県知事の定める期日までに都道府県知事に提出する。</w:t>
       </w:r>
     </w:p>
     <w:p>
       <w:pPr>
-        <w:pStyle w:val="Heading6"/>
+        <w:pStyle w:val="ListBullet"/>
         <w:ind w:left="880"/>
       </w:pPr>
       <w:r>
         <w:t>四</w:t>
-      </w:r>
-    </w:p>
-    <w:p>
-      <w:pPr>
-        <w:ind w:left="880"/>
-      </w:pPr>
-      <w:r>
+        <w:br/>
         <w:t>私立の高等学校及び中等教育学校の設置者は、当該高等学校及び中等教育学校並びにこれらの学校と併せて設置する学校（大学及び高等専門学校を除く。）について、都道府県知事の定める期日までに都道府県知事に提出する。</w:t>
       </w:r>
     </w:p>
     <w:p>
       <w:pPr>
-        <w:pStyle w:val="Heading6"/>
+        <w:pStyle w:val="ListBullet"/>
         <w:ind w:left="880"/>
       </w:pPr>
       <w:r>
         <w:t>五</w:t>
-      </w:r>
-    </w:p>
-    <w:p>
-      <w:pPr>
-        <w:ind w:left="880"/>
-      </w:pPr>
-      <w:r>
+        <w:br/>
         <w:t>市町村立の幼稚園、小学校、中学校、義務教育学校、特別支援学校、専修学校、各種学校及び幼保連携型認定こども園（以下「幼稚園等及び各種学校」という。）の長並びに市町村が単独で又は他の市町村と共同して設立する公立大学法人の設置する幼稚園、小学校、中学校、義務教育学校、特別支援学校、専修学校及び幼保連携型認定こども園（以下「幼稚園等」という。）の長並びに私立の幼稚園等及び各種学校の長及び設置者（私立の幼稚園等及び各種学校と高等学校又は中等教育学校を併せて設置する者を除く。）は、市町村長の定める期日までに市町村長に提出する。</w:t>
       </w:r>
     </w:p>
@@ -565,6 +487,8 @@
       </w:pPr>
       <w:r>
         <w:t>都道府県知事は、令別表第四の一の項第三欄第十三号の規定により、文部科学大臣に提出した調査票その他関係書類の写しを当該都道府県の教育委員会へ送付するものとする。</w:t>
+        <w:br/>
+        <w:t>ただし、同号の規定による提出が情報通信技術を活用した行政の推進に関する法律（平成十四年法律第百五十一号）第六条第一項の規定により文部科学省関係の行政手続等における情報通信の技術の利用に関する省令（平成十五年文部科学省令第九号）第三条に規定する電子情報処理組織により行われた場合において、その旨を当該都道府県の教育委員会に通知したときは、調査票の写しを送付することを要しない。</w:t>
       </w:r>
     </w:p>
     <w:p>
@@ -595,6 +519,8 @@
       </w:pPr>
       <w:r>
         <w:t>都道府県知事は、当該都道府県についての学校基本調査の結果を文部科学大臣の公表以前に公表することができる。</w:t>
+        <w:br/>
+        <w:t>ただし、この場合においては、文部科学大臣の公表が確定数であることを付記するものとする。</w:t>
       </w:r>
     </w:p>
     <w:p>
@@ -646,86 +572,56 @@
     </w:p>
     <w:p>
       <w:pPr>
-        <w:pStyle w:val="Heading6"/>
+        <w:pStyle w:val="ListBullet"/>
         <w:ind w:left="880"/>
       </w:pPr>
       <w:r>
         <w:t>一</w:t>
-      </w:r>
-    </w:p>
-    <w:p>
-      <w:pPr>
-        <w:ind w:left="880"/>
-      </w:pPr>
-      <w:r>
+        <w:br/>
         <w:t>基幹統計の名称</w:t>
       </w:r>
     </w:p>
     <w:p>
       <w:pPr>
-        <w:pStyle w:val="Heading6"/>
+        <w:pStyle w:val="ListBullet"/>
         <w:ind w:left="880"/>
       </w:pPr>
       <w:r>
         <w:t>二</w:t>
-      </w:r>
-    </w:p>
-    <w:p>
-      <w:pPr>
-        <w:ind w:left="880"/>
-      </w:pPr>
-      <w:r>
+        <w:br/>
         <w:t>職務施行者の職名及び氏名</w:t>
       </w:r>
     </w:p>
     <w:p>
       <w:pPr>
-        <w:pStyle w:val="Heading6"/>
+        <w:pStyle w:val="ListBullet"/>
         <w:ind w:left="880"/>
       </w:pPr>
       <w:r>
         <w:t>三</w:t>
-      </w:r>
-    </w:p>
-    <w:p>
-      <w:pPr>
-        <w:ind w:left="880"/>
-      </w:pPr>
-      <w:r>
+        <w:br/>
         <w:t>職務施行の期日</w:t>
       </w:r>
     </w:p>
     <w:p>
       <w:pPr>
-        <w:pStyle w:val="Heading6"/>
+        <w:pStyle w:val="ListBullet"/>
         <w:ind w:left="880"/>
       </w:pPr>
       <w:r>
         <w:t>四</w:t>
-      </w:r>
-    </w:p>
-    <w:p>
-      <w:pPr>
-        <w:ind w:left="880"/>
-      </w:pPr>
-      <w:r>
+        <w:br/>
         <w:t>調査目的</w:t>
       </w:r>
     </w:p>
     <w:p>
       <w:pPr>
-        <w:pStyle w:val="Heading6"/>
+        <w:pStyle w:val="ListBullet"/>
         <w:ind w:left="880"/>
       </w:pPr>
       <w:r>
         <w:t>五</w:t>
-      </w:r>
-    </w:p>
-    <w:p>
-      <w:pPr>
-        <w:ind w:left="880"/>
-      </w:pPr>
-      <w:r>
+        <w:br/>
         <w:t>報告義務者</w:t>
       </w:r>
     </w:p>
@@ -773,6 +669,18 @@
       </w:r>
     </w:p>
     <w:p>
+      <w:pPr>
+        <w:pStyle w:val="Heading5"/>
+        <w:ind w:left="440"/>
+      </w:pPr>
+      <w:r>
+        <w:t>１</w:t>
+      </w:r>
+    </w:p>
+    <w:p>
+      <w:pPr>
+        <w:ind w:left="440"/>
+      </w:pPr>
       <w:r>
         <w:t>この省令は、昭和二十七年四月一日から施行する。</w:t>
       </w:r>
@@ -821,7 +729,7 @@
         <w:pStyle w:val="Heading1"/>
       </w:pPr>
       <w:r>
-        <w:t>附　則（昭和二八年三月二五日文部省令第六号）</w:t>
+        <w:t>附則（昭和二八年三月二五日文部省令第六号）</w:t>
       </w:r>
     </w:p>
     <w:p>
@@ -839,7 +747,7 @@
         <w:pStyle w:val="Heading1"/>
       </w:pPr>
       <w:r>
-        <w:t>附　則（昭和二九年三月三〇日文部省令第四号）</w:t>
+        <w:t>附則（昭和二九年三月三〇日文部省令第四号）</w:t>
       </w:r>
     </w:p>
     <w:p>
@@ -857,12 +765,14 @@
         <w:pStyle w:val="Heading1"/>
       </w:pPr>
       <w:r>
-        <w:t>附　則（昭和三〇年四月四日文部省令第八号）</w:t>
+        <w:t>附則（昭和三〇年四月四日文部省令第八号）</w:t>
       </w:r>
     </w:p>
     <w:p>
       <w:r>
         <w:t>この省令は、公布の日から施行し、昭和三十年四月一日から適用する。</w:t>
+        <w:br/>
+        <w:t>但し、第七条の二の規定は、昭和二十九年四月一日以後に廃止された学校について適用する。</w:t>
       </w:r>
     </w:p>
     <w:p>
@@ -875,7 +785,7 @@
         <w:pStyle w:val="Heading1"/>
       </w:pPr>
       <w:r>
-        <w:t>附　則（昭和三一年一月二五日文部省令第一号）</w:t>
+        <w:t>附則（昭和三一年一月二五日文部省令第一号）</w:t>
       </w:r>
     </w:p>
     <w:p>
@@ -893,12 +803,26 @@
         <w:pStyle w:val="Heading1"/>
       </w:pPr>
       <w:r>
-        <w:t>附　則（昭和三一年九月二九日文部省令第二四号）</w:t>
+        <w:t>附則（昭和三一年九月二九日文部省令第二四号）</w:t>
       </w:r>
     </w:p>
     <w:p>
+      <w:pPr>
+        <w:pStyle w:val="Heading5"/>
+        <w:ind w:left="440"/>
+      </w:pPr>
+      <w:r>
+        <w:t>１</w:t>
+      </w:r>
+    </w:p>
+    <w:p>
+      <w:pPr>
+        <w:ind w:left="440"/>
+      </w:pPr>
       <w:r>
         <w:t>この省令は、昭和三十一年十月一日から施行する。</w:t>
+        <w:br/>
+        <w:t>ただし、第一条及び第三条の規定は昭和三十一年六月三十日から、第二条の規定は昭和三十一年九月一日からそれぞれ適用する。</w:t>
       </w:r>
     </w:p>
     <w:p>
@@ -911,7 +835,7 @@
         <w:pStyle w:val="Heading1"/>
       </w:pPr>
       <w:r>
-        <w:t>附　則（昭和三二年二月一八日文部省令第一号）</w:t>
+        <w:t>附則（昭和三二年二月一八日文部省令第一号）</w:t>
       </w:r>
     </w:p>
     <w:p>
@@ -929,7 +853,7 @@
         <w:pStyle w:val="Heading1"/>
       </w:pPr>
       <w:r>
-        <w:t>附　則（昭和三三年二月一二日文部省令第四号）</w:t>
+        <w:t>附則（昭和三三年二月一二日文部省令第四号）</w:t>
       </w:r>
     </w:p>
     <w:p>
@@ -947,7 +871,7 @@
         <w:pStyle w:val="Heading1"/>
       </w:pPr>
       <w:r>
-        <w:t>附　則（昭和三四年二月一七日文部省令第一号）</w:t>
+        <w:t>附則（昭和三四年二月一七日文部省令第一号）</w:t>
       </w:r>
     </w:p>
     <w:p>
@@ -965,7 +889,7 @@
         <w:pStyle w:val="Heading1"/>
       </w:pPr>
       <w:r>
-        <w:t>附　則（昭和三五年一月二〇日文部省令第一号）</w:t>
+        <w:t>附則（昭和三五年一月二〇日文部省令第一号）</w:t>
       </w:r>
     </w:p>
     <w:p>
@@ -983,7 +907,7 @@
         <w:pStyle w:val="Heading1"/>
       </w:pPr>
       <w:r>
-        <w:t>附　則（昭和三七年二月三日文部省令第三号）</w:t>
+        <w:t>附則（昭和三七年二月三日文部省令第三号）</w:t>
       </w:r>
     </w:p>
     <w:p>
@@ -1001,7 +925,7 @@
         <w:pStyle w:val="Heading1"/>
       </w:pPr>
       <w:r>
-        <w:t>附　則（昭和三八年一月二九日文部省令第一号）</w:t>
+        <w:t>附則（昭和三八年一月二九日文部省令第一号）</w:t>
       </w:r>
     </w:p>
     <w:p>
@@ -1019,7 +943,7 @@
         <w:pStyle w:val="Heading1"/>
       </w:pPr>
       <w:r>
-        <w:t>附　則（昭和三九年一月二七日文部省令第一号）</w:t>
+        <w:t>附則（昭和三九年一月二七日文部省令第一号）</w:t>
       </w:r>
     </w:p>
     <w:p>
@@ -1037,7 +961,7 @@
         <w:pStyle w:val="Heading1"/>
       </w:pPr>
       <w:r>
-        <w:t>附　則（昭和四〇年二月五日文部省令第二号）</w:t>
+        <w:t>附則（昭和四〇年二月五日文部省令第二号）</w:t>
       </w:r>
     </w:p>
     <w:p>
@@ -1055,7 +979,7 @@
         <w:pStyle w:val="Heading1"/>
       </w:pPr>
       <w:r>
-        <w:t>附　則（昭和四一年一月八日文部省令第一号）</w:t>
+        <w:t>附則（昭和四一年一月八日文部省令第一号）</w:t>
       </w:r>
     </w:p>
     <w:p>
@@ -1073,7 +997,7 @@
         <w:pStyle w:val="Heading1"/>
       </w:pPr>
       <w:r>
-        <w:t>附　則（昭和四五年二月二六日文部省令第一号）</w:t>
+        <w:t>附則（昭和四五年二月二六日文部省令第一号）</w:t>
       </w:r>
     </w:p>
     <w:p>
@@ -1091,7 +1015,7 @@
         <w:pStyle w:val="Heading1"/>
       </w:pPr>
       <w:r>
-        <w:t>附　則（昭和四六年二月八日文部省令第二号）</w:t>
+        <w:t>附則（昭和四六年二月八日文部省令第二号）</w:t>
       </w:r>
     </w:p>
     <w:p>
@@ -1109,7 +1033,7 @@
         <w:pStyle w:val="Heading1"/>
       </w:pPr>
       <w:r>
-        <w:t>附　則（昭和四七年二月一日文部省令第一号）</w:t>
+        <w:t>附則（昭和四七年二月一日文部省令第一号）</w:t>
       </w:r>
     </w:p>
     <w:p>
@@ -1127,7 +1051,7 @@
         <w:pStyle w:val="Heading1"/>
       </w:pPr>
       <w:r>
-        <w:t>附　則（昭和四九年二月一八日文部省令第三号）</w:t>
+        <w:t>附則（昭和四九年二月一八日文部省令第三号）</w:t>
       </w:r>
     </w:p>
     <w:p>
@@ -1145,7 +1069,7 @@
         <w:pStyle w:val="Heading1"/>
       </w:pPr>
       <w:r>
-        <w:t>附　則（昭和四九年八月八日文部省令第三八号）</w:t>
+        <w:t>附則（昭和四九年八月八日文部省令第三八号）</w:t>
       </w:r>
     </w:p>
     <w:p>
@@ -1163,7 +1087,7 @@
         <w:pStyle w:val="Heading1"/>
       </w:pPr>
       <w:r>
-        <w:t>附　則（昭和五一年一月一〇日文部省令第一号）</w:t>
+        <w:t>附則（昭和五一年一月一〇日文部省令第一号）</w:t>
       </w:r>
     </w:p>
     <w:p>
@@ -1181,7 +1105,7 @@
         <w:pStyle w:val="Heading1"/>
       </w:pPr>
       <w:r>
-        <w:t>附　則（昭和五二年三月一七日文部省令第一号）</w:t>
+        <w:t>附則（昭和五二年三月一七日文部省令第一号）</w:t>
       </w:r>
     </w:p>
     <w:p>
@@ -1199,7 +1123,7 @@
         <w:pStyle w:val="Heading1"/>
       </w:pPr>
       <w:r>
-        <w:t>附　則（昭和五三年三月二三日文部省令第四号）</w:t>
+        <w:t>附則（昭和五三年三月二三日文部省令第四号）</w:t>
       </w:r>
     </w:p>
     <w:p>
@@ -1217,7 +1141,7 @@
         <w:pStyle w:val="Heading1"/>
       </w:pPr>
       <w:r>
-        <w:t>附　則（昭和五四年四月四日文部省令第一七号）</w:t>
+        <w:t>附則（昭和五四年四月四日文部省令第一七号）</w:t>
       </w:r>
     </w:p>
     <w:p>
@@ -1235,7 +1159,102 @@
         <w:pStyle w:val="Heading1"/>
       </w:pPr>
       <w:r>
-        <w:t>附　則（昭和五五年二月一二日文部省令第一号）</w:t>
+        <w:t>附則（昭和五五年二月一二日文部省令第一号）</w:t>
+      </w:r>
+    </w:p>
+    <w:p>
+      <w:pPr>
+        <w:pStyle w:val="Heading5"/>
+        <w:ind w:left="440"/>
+      </w:pPr>
+      <w:r>
+        <w:t>１</w:t>
+      </w:r>
+    </w:p>
+    <w:p>
+      <w:pPr>
+        <w:ind w:left="440"/>
+      </w:pPr>
+      <w:r>
+        <w:t>この省令は、公布の日から施行する。</w:t>
+      </w:r>
+    </w:p>
+    <w:p>
+      <w:r>
+        <w:br w:type="page"/>
+      </w:r>
+    </w:p>
+    <w:p>
+      <w:pPr>
+        <w:pStyle w:val="Heading1"/>
+      </w:pPr>
+      <w:r>
+        <w:t>附則（昭和五五年三月三一日文部省令第九号）</w:t>
+      </w:r>
+    </w:p>
+    <w:p>
+      <w:pPr>
+        <w:pStyle w:val="Heading5"/>
+        <w:ind w:left="440"/>
+      </w:pPr>
+      <w:r>
+        <w:t>１</w:t>
+      </w:r>
+    </w:p>
+    <w:p>
+      <w:pPr>
+        <w:ind w:left="440"/>
+      </w:pPr>
+      <w:r>
+        <w:t>この省令は、昭和五十五年四月一日から施行する。</w:t>
+      </w:r>
+    </w:p>
+    <w:p>
+      <w:pPr>
+        <w:pStyle w:val="Heading5"/>
+        <w:ind w:left="440"/>
+      </w:pPr>
+      <w:r>
+        <w:t>２</w:t>
+      </w:r>
+    </w:p>
+    <w:p>
+      <w:pPr>
+        <w:ind w:left="440"/>
+      </w:pPr>
+      <w:r>
+        <w:t>国立学校設置法の一部を改正する等の法律（昭和五十五年法律第十四号）附則第二項の規定によりなお存続する国立養護教諭養成所の組織、運営その他当該養護教諭養成所に関し必要な事項については、なお従前の例による。</w:t>
+      </w:r>
+    </w:p>
+    <w:p>
+      <w:r>
+        <w:br w:type="page"/>
+      </w:r>
+    </w:p>
+    <w:p>
+      <w:pPr>
+        <w:pStyle w:val="Heading1"/>
+      </w:pPr>
+      <w:r>
+        <w:t>附則（昭和五八年一月二二日文部省令第一号）</w:t>
+      </w:r>
+    </w:p>
+    <w:p>
+      <w:r>
+        <w:t>この省令は、昭和五十八年一月二十三日から施行する。</w:t>
+      </w:r>
+    </w:p>
+    <w:p>
+      <w:r>
+        <w:br w:type="page"/>
+      </w:r>
+    </w:p>
+    <w:p>
+      <w:pPr>
+        <w:pStyle w:val="Heading1"/>
+      </w:pPr>
+      <w:r>
+        <w:t>附則（昭和六〇年七月一二日文部省令第二五号）</w:t>
       </w:r>
     </w:p>
     <w:p>
@@ -1253,60 +1272,7 @@
         <w:pStyle w:val="Heading1"/>
       </w:pPr>
       <w:r>
-        <w:t>附　則（昭和五五年三月三一日文部省令第九号）</w:t>
-      </w:r>
-    </w:p>
-    <w:p>
-      <w:r>
-        <w:t>この省令は、昭和五十五年四月一日から施行する。</w:t>
-      </w:r>
-    </w:p>
-    <w:p>
-      <w:pPr>
-        <w:pStyle w:val="Heading5"/>
-        <w:ind w:left="440"/>
-      </w:pPr>
-      <w:r>
-        <w:t>２</w:t>
-      </w:r>
-    </w:p>
-    <w:p>
-      <w:pPr>
-        <w:ind w:left="440"/>
-      </w:pPr>
-      <w:r>
-        <w:t>国立学校設置法の一部を改正する等の法律（昭和五十五年法律第十四号）附則第二項の規定によりなお存続する国立養護教諭養成所の組織、運営その他当該養護教諭養成所に関し必要な事項については、なお従前の例による。</w:t>
-      </w:r>
-    </w:p>
-    <w:p>
-      <w:r>
-        <w:br w:type="page"/>
-      </w:r>
-    </w:p>
-    <w:p>
-      <w:pPr>
-        <w:pStyle w:val="Heading1"/>
-      </w:pPr>
-      <w:r>
-        <w:t>附　則（昭和五八年一月二二日文部省令第一号）</w:t>
-      </w:r>
-    </w:p>
-    <w:p>
-      <w:r>
-        <w:t>この省令は、昭和五十八年一月二十三日から施行する。</w:t>
-      </w:r>
-    </w:p>
-    <w:p>
-      <w:r>
-        <w:br w:type="page"/>
-      </w:r>
-    </w:p>
-    <w:p>
-      <w:pPr>
-        <w:pStyle w:val="Heading1"/>
-      </w:pPr>
-      <w:r>
-        <w:t>附　則（昭和六〇年七月一二日文部省令第二五号）</w:t>
+        <w:t>附則（昭和六一年二月三日文部省令第一号）</w:t>
       </w:r>
     </w:p>
     <w:p>
@@ -1324,7 +1290,7 @@
         <w:pStyle w:val="Heading1"/>
       </w:pPr>
       <w:r>
-        <w:t>附　則（昭和六一年二月三日文部省令第一号）</w:t>
+        <w:t>附則（平成八年三月二五日文部省令第三号）</w:t>
       </w:r>
     </w:p>
     <w:p>
@@ -1342,7 +1308,7 @@
         <w:pStyle w:val="Heading1"/>
       </w:pPr>
       <w:r>
-        <w:t>附　則（平成八年三月二五日文部省令第三号）</w:t>
+        <w:t>附則（平成九年三月二六日文部省令第八号）</w:t>
       </w:r>
     </w:p>
     <w:p>
@@ -1360,28 +1326,22 @@
         <w:pStyle w:val="Heading1"/>
       </w:pPr>
       <w:r>
-        <w:t>附　則（平成九年三月二六日文部省令第八号）</w:t>
+        <w:t>附則（平成一〇年一一月一七日文部省令第三八号）</w:t>
       </w:r>
     </w:p>
     <w:p>
+      <w:pPr>
+        <w:pStyle w:val="Heading5"/>
+        <w:ind w:left="440"/>
+      </w:pPr>
       <w:r>
-        <w:t>この省令は、公布の日から施行する。</w:t>
+        <w:t>１</w:t>
       </w:r>
     </w:p>
     <w:p>
-      <w:r>
-        <w:br w:type="page"/>
-      </w:r>
-    </w:p>
-    <w:p>
-      <w:pPr>
-        <w:pStyle w:val="Heading1"/>
-      </w:pPr>
-      <w:r>
-        <w:t>附　則（平成一〇年一一月一七日文部省令第三八号）</w:t>
-      </w:r>
-    </w:p>
-    <w:p>
+      <w:pPr>
+        <w:ind w:left="440"/>
+      </w:pPr>
       <w:r>
         <w:t>この省令は、平成十一年四月一日から施行する。</w:t>
       </w:r>
@@ -1396,7 +1356,7 @@
         <w:pStyle w:val="Heading1"/>
       </w:pPr>
       <w:r>
-        <w:t>附　則（平成一二年三月二七日文部省令第二二号）</w:t>
+        <w:t>附則（平成一二年三月二七日文部省令第二二号）</w:t>
       </w:r>
     </w:p>
     <w:p>
@@ -1414,7 +1374,7 @@
         <w:pStyle w:val="Heading1"/>
       </w:pPr>
       <w:r>
-        <w:t>附　則（平成一二年三月三一日文部省令第三三号）</w:t>
+        <w:t>附則（平成一二年三月三一日文部省令第三三号）</w:t>
       </w:r>
     </w:p>
     <w:p>
@@ -1432,7 +1392,7 @@
         <w:pStyle w:val="Heading1"/>
       </w:pPr>
       <w:r>
-        <w:t>附　則（平成一二年一〇月三一日文部省令第五三号）</w:t>
+        <w:t>附則（平成一二年一〇月三一日文部省令第五三号）</w:t>
       </w:r>
     </w:p>
     <w:p>
@@ -1458,7 +1418,7 @@
         <w:pStyle w:val="Heading1"/>
       </w:pPr>
       <w:r>
-        <w:t>附　則（平成一五年一月二三日文部科学省令第二号）</w:t>
+        <w:t>附則（平成一五年一月二三日文部科学省令第二号）</w:t>
       </w:r>
     </w:p>
     <w:p>
@@ -1476,7 +1436,7 @@
         <w:pStyle w:val="Heading1"/>
       </w:pPr>
       <w:r>
-        <w:t>附　則（平成一五年九月一六日文部科学省令第三九号）</w:t>
+        <w:t>附則（平成一五年九月一六日文部科学省令第三九号）</w:t>
       </w:r>
     </w:p>
     <w:p>
@@ -1502,7 +1462,7 @@
         <w:pStyle w:val="Heading1"/>
       </w:pPr>
       <w:r>
-        <w:t>附　則（平成一六年一月九日文部科学省令第一号）</w:t>
+        <w:t>附則（平成一六年一月九日文部科学省令第一号）</w:t>
       </w:r>
     </w:p>
     <w:p>
@@ -1528,7 +1488,7 @@
         <w:pStyle w:val="Heading1"/>
       </w:pPr>
       <w:r>
-        <w:t>附　則（平成一六年九月三〇日文部科学省令第四一号）</w:t>
+        <w:t>附則（平成一六年九月三〇日文部科学省令第四一号）</w:t>
       </w:r>
     </w:p>
     <w:p>
@@ -1546,7 +1506,7 @@
         <w:pStyle w:val="Heading1"/>
       </w:pPr>
       <w:r>
-        <w:t>附　則（平成一七年四月一日文部科学省令第二九号）</w:t>
+        <w:t>附則（平成一七年四月一日文部科学省令第二九号）</w:t>
       </w:r>
     </w:p>
     <w:p>
@@ -1564,7 +1524,7 @@
         <w:pStyle w:val="Heading1"/>
       </w:pPr>
       <w:r>
-        <w:t>附　則（平成一八年四月一〇日文部科学省令第二五号）</w:t>
+        <w:t>附則（平成一八年四月一〇日文部科学省令第二五号）</w:t>
       </w:r>
     </w:p>
     <w:p>
@@ -1582,7 +1542,7 @@
         <w:pStyle w:val="Heading1"/>
       </w:pPr>
       <w:r>
-        <w:t>附　則（平成一九年三月三〇日文部科学省令第五号）</w:t>
+        <w:t>附則（平成一九年三月三〇日文部科学省令第五号）</w:t>
       </w:r>
     </w:p>
     <w:p>
@@ -1608,12 +1568,14 @@
         <w:pStyle w:val="Heading1"/>
       </w:pPr>
       <w:r>
-        <w:t>附　則（平成一九年一二月二五日文部科学省令第四〇号）</w:t>
+        <w:t>附則（平成一九年一二月二五日文部科学省令第四〇号）</w:t>
       </w:r>
     </w:p>
     <w:p>
       <w:r>
         <w:t>この省令は、学校教育法等の一部を改正する法律の施行の日（平成十九年十二月二十六日）から施行する。</w:t>
+        <w:br/>
+        <w:t>ただし、第一条中学校教育法施行規則第一章第二節の節名、第二十条第一号ロ、第二十三条、第四十四条第一項、第二項及び第三項、第四十五条第一項、第二項及び第三項、第七十条第一項、第二項及び第三項、第七十一条第二項及び第三項、第八十一条第一項、第二項及び第三項、第百二十条、第百二十二条、第百二十四条第一項、第二項及び第三項並びに第百二十五条第二項の改正規定、第五条中学校基本調査規則第三条第二項の改正規定、第八条中学校教員統計調査規則第三条第二項の改正規定、第九条中教育職員免許法施行規則第六十八条及び第六十九条の改正規定、第十二条中幼稚園設置基準第五条第一項、第二項及び第三項並びに第六条の改正規定、第十七条中高等学校通信教育規程第五条第一項の改正規定、第二十三条中専修学校設置基準第十八条第三号の改正規定、第三十八条中小学校設置基準第六条第一項及び第二項の改正規定、第三十九条中中学校設置基準第六条第一項及び第二項の改正規定並びに第四十七条中高等学校設置基準第八条第一項及び第二項並びに第九条の改正規定（副校長、主幹教諭又は指導教諭に係る部分に限る。）は、平成二十年四月一日から施行する。</w:t>
       </w:r>
     </w:p>
     <w:p>
@@ -1626,7 +1588,7 @@
         <w:pStyle w:val="Heading1"/>
       </w:pPr>
       <w:r>
-        <w:t>附　則（平成二一年三月三一日文部科学省令第一七号）</w:t>
+        <w:t>附則（平成二一年三月三一日文部科学省令第一七号）</w:t>
       </w:r>
     </w:p>
     <w:p>
@@ -1665,7 +1627,7 @@
         <w:pStyle w:val="Heading1"/>
       </w:pPr>
       <w:r>
-        <w:t>附　則（平成二三年九月二〇日文部科学省令第三四号）</w:t>
+        <w:t>附則（平成二三年九月二〇日文部科学省令第三四号）</w:t>
       </w:r>
     </w:p>
     <w:p>
@@ -1683,12 +1645,14 @@
         <w:pStyle w:val="Heading1"/>
       </w:pPr>
       <w:r>
-        <w:t>附　則（平成二七年三月二五日文部科学省令第七号）</w:t>
+        <w:t>附則（平成二七年三月二五日文部科学省令第七号）</w:t>
       </w:r>
     </w:p>
     <w:p>
       <w:r>
         <w:t>この省令は、就学前の子どもに関する教育、保育等の総合的な提供の推進に関する法律の一部を改正する法律（平成二十四年法律第六十六号）の施行の日（平成二十七年四月一日）から施行する。</w:t>
+        <w:br/>
+        <w:t>ただし、第一条の改正規定は、公布の日から施行する。</w:t>
       </w:r>
     </w:p>
     <w:p>
@@ -1701,7 +1665,7 @@
         <w:pStyle w:val="Heading1"/>
       </w:pPr>
       <w:r>
-        <w:t>附　則（平成二八年四月二〇日文部科学省令第二四号）</w:t>
+        <w:t>附則（平成二八年四月二〇日文部科学省令第二四号）</w:t>
       </w:r>
     </w:p>
     <w:p>
@@ -1719,7 +1683,7 @@
         <w:pStyle w:val="Heading1"/>
       </w:pPr>
       <w:r>
-        <w:t>附　則（平成二九年三月三一日文部科学省令第一二号）</w:t>
+        <w:t>附則（平成二九年三月三一日文部科学省令第一二号）</w:t>
       </w:r>
     </w:p>
     <w:p>
@@ -1737,7 +1701,7 @@
         <w:pStyle w:val="Heading1"/>
       </w:pPr>
       <w:r>
-        <w:t>附　則（令和元年一二月一三日文部科学省令第二七号）</w:t>
+        <w:t>附則（令和元年一二月一三日文部科学省令第二七号）</w:t>
       </w:r>
     </w:p>
     <w:p>
@@ -1765,7 +1729,7 @@
     </w:pPr>
     <w:r>
       <w:tab/>
-      <w:t>WeGov v0.1 - FTS141</w:t>
+      <w:t>WeGov v0.2 - FTS141</w:t>
     </w:r>
   </w:p>
 </w:ftr>
